--- a/07NuralNetworks/TF/Docs/voice_proj/TrainingVoiceRecording.docx
+++ b/07NuralNetworks/TF/Docs/voice_proj/TrainingVoiceRecording.docx
@@ -240,7 +240,17 @@
           <w:szCs w:val="24"/>
           <w:lang w:eastAsia="en-AU"/>
         </w:rPr>
-        <w:t>bAd</w:t>
+        <w:t>bE</w:t>
+      </w:r>
+      <w:r>
+        <w:rPr>
+          <w:rFonts w:ascii="Times New Roman" w:eastAsia="Times New Roman" w:hAnsi="Times New Roman" w:cs="Times New Roman"/>
+          <w:color w:val="FF0000"/>
+          <w:sz w:val="24"/>
+          <w:szCs w:val="24"/>
+          <w:lang w:eastAsia="en-AU"/>
+        </w:rPr>
+        <w:t>d</w:t>
       </w:r>
       <w:proofErr w:type="spellEnd"/>
       <w:r>
@@ -486,20 +496,29 @@
           <w:szCs w:val="24"/>
           <w:lang w:eastAsia="en-AU"/>
         </w:rPr>
-        <w:t>ning.</w:t>
-      </w:r>
-      <w:r>
-        <w:rPr>
-          <w:rFonts w:ascii="Times New Roman" w:eastAsia="Times New Roman" w:hAnsi="Times New Roman" w:cs="Times New Roman"/>
-          <w:sz w:val="24"/>
-          <w:szCs w:val="24"/>
-          <w:lang w:eastAsia="en-AU"/>
-        </w:rPr>
-        <w:br/>
-        <w:t>Values: 0.001, 3.14, 1e-3</w:t>
+        <w:t>ni</w:t>
       </w:r>
       <w:bookmarkStart w:id="0" w:name="_GoBack"/>
       <w:bookmarkEnd w:id="0"/>
+      <w:r>
+        <w:rPr>
+          <w:rFonts w:ascii="Times New Roman" w:eastAsia="Times New Roman" w:hAnsi="Times New Roman" w:cs="Times New Roman"/>
+          <w:sz w:val="24"/>
+          <w:szCs w:val="24"/>
+          <w:lang w:eastAsia="en-AU"/>
+        </w:rPr>
+        <w:t>ng.</w:t>
+      </w:r>
+      <w:r>
+        <w:rPr>
+          <w:rFonts w:ascii="Times New Roman" w:eastAsia="Times New Roman" w:hAnsi="Times New Roman" w:cs="Times New Roman"/>
+          <w:sz w:val="24"/>
+          <w:szCs w:val="24"/>
+          <w:lang w:eastAsia="en-AU"/>
+        </w:rPr>
+        <w:br/>
+        <w:t>Values: 0.001, 3.14, 1e-3</w:t>
+      </w:r>
       <w:r>
         <w:rPr>
           <w:rFonts w:ascii="Times New Roman" w:eastAsia="Times New Roman" w:hAnsi="Times New Roman" w:cs="Times New Roman"/>
